--- a/III ütem/Várad_053p1/LSC fejlécek/területszámítás.docx
+++ b/III ütem/Várad_053p1/LSC fejlécek/területszámítás.docx
@@ -629,128 +629,135 @@
         </w:rPr>
         <w:t xml:space="preserve"> HHE-Hobol-2 CH kútvezeték előzetes engedélyezése iránti kérelemhez</w:t>
       </w:r>
+    </w:p>
+    <w:p>
+      <w:pPr>
+        <w:rPr>
+          <w:b/>
+          <w:sz w:val="28"/>
+        </w:rPr>
+      </w:pPr>
+      <w:r>
+        <w:rPr>
+          <w:b/>
+          <w:i/>
+          <w:sz w:val="28"/>
+          <w:szCs w:val="28"/>
+        </w:rPr>
+        <w:t xml:space="preserve">    </w:t>
+      </w:r>
+      <w:r>
+        <w:rPr>
+          <w:b/>
+          <w:i/>
+          <w:sz w:val="28"/>
+          <w:szCs w:val="28"/>
+        </w:rPr>
+        <w:t xml:space="preserve">               </w:t>
+      </w:r>
+      <w:r>
+        <w:rPr>
+          <w:b/>
+          <w:i/>
+          <w:sz w:val="28"/>
+          <w:szCs w:val="28"/>
+        </w:rPr>
+        <w:t xml:space="preserve">                </w:t>
+      </w:r>
+      <w:r>
+        <w:rPr>
+          <w:b/>
+          <w:i/>
+          <w:sz w:val="28"/>
+          <w:szCs w:val="28"/>
+        </w:rPr>
+        <w:t xml:space="preserve">  </w:t>
+      </w:r>
+      <w:r>
+        <w:rPr>
+          <w:b/>
+          <w:i/>
+          <w:sz w:val="28"/>
+          <w:szCs w:val="28"/>
+        </w:rPr>
+        <w:t xml:space="preserve">      </w:t>
+      </w:r>
+    </w:p>
+    <w:p>
+      <w:pPr>
+        <w:ind w:left="4248" w:firstLine="708"/>
+        <w:rPr>
+          <w:b/>
+          <w:sz w:val="28"/>
+        </w:rPr>
+      </w:pPr>
+    </w:p>
+    <w:p>
+      <w:pPr>
+        <w:ind w:left="4248" w:firstLine="708"/>
+        <w:rPr>
+          <w:b/>
+          <w:sz w:val="24"/>
+        </w:rPr>
+      </w:pPr>
+      <w:r>
+        <w:rPr>
+          <w:b/>
+          <w:sz w:val="28"/>
+        </w:rPr>
+        <w:t xml:space="preserve"> </w:t>
+      </w:r>
+      <w:r>
+        <w:rPr>
+          <w:b/>
+          <w:sz w:val="24"/>
+        </w:rPr>
+        <w:t>Szeghalom</w:t>
+      </w:r>
+      <w:r>
+        <w:rPr>
+          <w:b/>
+          <w:sz w:val="24"/>
+        </w:rPr>
+        <w:t>,</w:t>
+      </w:r>
+      <w:r>
+        <w:rPr>
+          <w:b/>
+          <w:sz w:val="24"/>
+        </w:rPr>
+        <w:t xml:space="preserve"> 2019.0</w:t>
+      </w:r>
+      <w:r>
+        <w:rPr>
+          <w:b/>
+          <w:sz w:val="24"/>
+        </w:rPr>
+        <w:t>4</w:t>
+      </w:r>
+      <w:r>
+        <w:rPr>
+          <w:b/>
+          <w:sz w:val="24"/>
+        </w:rPr>
+        <w:t>.</w:t>
+      </w:r>
+      <w:r>
+        <w:rPr>
+          <w:b/>
+          <w:sz w:val="24"/>
+        </w:rPr>
+        <w:t>1</w:t>
+      </w:r>
+      <w:r>
+        <w:rPr>
+          <w:b/>
+          <w:sz w:val="24"/>
+        </w:rPr>
+        <w:t>7</w:t>
+      </w:r>
       <w:bookmarkStart w:id="0" w:name="_GoBack"/>
       <w:bookmarkEnd w:id="0"/>
-    </w:p>
-    <w:p>
-      <w:pPr>
-        <w:rPr>
-          <w:b/>
-          <w:sz w:val="28"/>
-        </w:rPr>
-      </w:pPr>
-      <w:r>
-        <w:rPr>
-          <w:b/>
-          <w:i/>
-          <w:sz w:val="28"/>
-          <w:szCs w:val="28"/>
-        </w:rPr>
-        <w:t xml:space="preserve">    </w:t>
-      </w:r>
-      <w:r>
-        <w:rPr>
-          <w:b/>
-          <w:i/>
-          <w:sz w:val="28"/>
-          <w:szCs w:val="28"/>
-        </w:rPr>
-        <w:t xml:space="preserve">               </w:t>
-      </w:r>
-      <w:r>
-        <w:rPr>
-          <w:b/>
-          <w:i/>
-          <w:sz w:val="28"/>
-          <w:szCs w:val="28"/>
-        </w:rPr>
-        <w:t xml:space="preserve">                </w:t>
-      </w:r>
-      <w:r>
-        <w:rPr>
-          <w:b/>
-          <w:i/>
-          <w:sz w:val="28"/>
-          <w:szCs w:val="28"/>
-        </w:rPr>
-        <w:t xml:space="preserve">  </w:t>
-      </w:r>
-      <w:r>
-        <w:rPr>
-          <w:b/>
-          <w:i/>
-          <w:sz w:val="28"/>
-          <w:szCs w:val="28"/>
-        </w:rPr>
-        <w:t xml:space="preserve">      </w:t>
-      </w:r>
-    </w:p>
-    <w:p>
-      <w:pPr>
-        <w:ind w:left="4248" w:firstLine="708"/>
-        <w:rPr>
-          <w:b/>
-          <w:sz w:val="28"/>
-        </w:rPr>
-      </w:pPr>
-    </w:p>
-    <w:p>
-      <w:pPr>
-        <w:ind w:left="4248" w:firstLine="708"/>
-        <w:rPr>
-          <w:b/>
-          <w:sz w:val="24"/>
-        </w:rPr>
-      </w:pPr>
-      <w:r>
-        <w:rPr>
-          <w:b/>
-          <w:sz w:val="28"/>
-        </w:rPr>
-        <w:t xml:space="preserve"> </w:t>
-      </w:r>
-      <w:r>
-        <w:rPr>
-          <w:b/>
-          <w:sz w:val="24"/>
-        </w:rPr>
-        <w:t>Szeghalom</w:t>
-      </w:r>
-      <w:r>
-        <w:rPr>
-          <w:b/>
-          <w:sz w:val="24"/>
-        </w:rPr>
-        <w:t>,</w:t>
-      </w:r>
-      <w:r>
-        <w:rPr>
-          <w:b/>
-          <w:sz w:val="24"/>
-        </w:rPr>
-        <w:t xml:space="preserve"> 2019.0</w:t>
-      </w:r>
-      <w:r>
-        <w:rPr>
-          <w:b/>
-          <w:sz w:val="24"/>
-        </w:rPr>
-        <w:t>4</w:t>
-      </w:r>
-      <w:r>
-        <w:rPr>
-          <w:b/>
-          <w:sz w:val="24"/>
-        </w:rPr>
-        <w:t>.</w:t>
-      </w:r>
-      <w:r>
-        <w:rPr>
-          <w:b/>
-          <w:sz w:val="24"/>
-        </w:rPr>
-        <w:t>15</w:t>
-      </w:r>
       <w:r>
         <w:rPr>
           <w:b/>
